--- a/A+ Tutoring - Strategic Assesment.docx
+++ b/A+ Tutoring - Strategic Assesment.docx
@@ -3561,7 +3561,17 @@
           <w:sz w:val="24"/>
           <w:szCs w:val="24"/>
         </w:rPr>
-        <w:t xml:space="preserve">to be available to her </w:t>
+        <w:t>to b</w:t>
+      </w:r>
+      <w:bookmarkStart w:id="3" w:name="_GoBack"/>
+      <w:bookmarkEnd w:id="3"/>
+      <w:r>
+        <w:rPr>
+          <w:rFonts w:ascii="Arial" w:hAnsi="Arial" w:cs="Arial"/>
+          <w:sz w:val="24"/>
+          <w:szCs w:val="24"/>
+        </w:rPr>
+        <w:t xml:space="preserve">e available to her </w:t>
       </w:r>
       <w:r>
         <w:rPr>
@@ -3801,7 +3811,7 @@
           <w:szCs w:val="28"/>
         </w:rPr>
       </w:pPr>
-      <w:bookmarkStart w:id="3" w:name="_Toc238290060"/>
+      <w:bookmarkStart w:id="4" w:name="_Toc238290060"/>
       <w:r>
         <w:rPr>
           <w:rFonts w:cs="Arial"/>
@@ -3811,7 +3821,7 @@
         <w:lastRenderedPageBreak/>
         <w:t>History and Purpose</w:t>
       </w:r>
-      <w:bookmarkEnd w:id="3"/>
+      <w:bookmarkEnd w:id="4"/>
     </w:p>
     <w:p>
       <w:pPr>
@@ -3824,10 +3834,10 @@
           <w:szCs w:val="24"/>
         </w:rPr>
       </w:pPr>
-      <w:bookmarkStart w:id="4" w:name="_Toc436203379"/>
-      <w:bookmarkStart w:id="5" w:name="_Toc452813579"/>
-      <w:bookmarkStart w:id="6" w:name="_Toc512930907"/>
-      <w:bookmarkStart w:id="7" w:name="_Toc238290061"/>
+      <w:bookmarkStart w:id="5" w:name="_Toc436203379"/>
+      <w:bookmarkStart w:id="6" w:name="_Toc452813579"/>
+      <w:bookmarkStart w:id="7" w:name="_Toc512930907"/>
+      <w:bookmarkStart w:id="8" w:name="_Toc238290061"/>
       <w:r>
         <w:rPr>
           <w:rFonts w:cs="Arial"/>
@@ -3854,10 +3864,10 @@
         </w:rPr>
         <w:t xml:space="preserve"> </w:t>
       </w:r>
-      <w:bookmarkEnd w:id="4"/>
       <w:bookmarkEnd w:id="5"/>
       <w:bookmarkEnd w:id="6"/>
       <w:bookmarkEnd w:id="7"/>
+      <w:bookmarkEnd w:id="8"/>
       <w:r>
         <w:rPr>
           <w:rFonts w:cs="Arial"/>
@@ -4094,12 +4104,12 @@
           <w:szCs w:val="24"/>
         </w:rPr>
       </w:pPr>
-      <w:bookmarkStart w:id="8" w:name="_Toc425054392"/>
-      <w:bookmarkStart w:id="9" w:name="_Toc422186485"/>
-      <w:bookmarkStart w:id="10" w:name="_Toc436203380"/>
-      <w:bookmarkStart w:id="11" w:name="_Toc452813580"/>
-      <w:bookmarkStart w:id="12" w:name="_Toc512930908"/>
-      <w:bookmarkStart w:id="13" w:name="_Toc238290062"/>
+      <w:bookmarkStart w:id="9" w:name="_Toc425054392"/>
+      <w:bookmarkStart w:id="10" w:name="_Toc422186485"/>
+      <w:bookmarkStart w:id="11" w:name="_Toc436203380"/>
+      <w:bookmarkStart w:id="12" w:name="_Toc452813580"/>
+      <w:bookmarkStart w:id="13" w:name="_Toc512930908"/>
+      <w:bookmarkStart w:id="14" w:name="_Toc238290062"/>
       <w:r>
         <w:rPr>
           <w:rFonts w:cs="Arial"/>
@@ -4127,12 +4137,12 @@
         </w:rPr>
         <w:t xml:space="preserve"> </w:t>
       </w:r>
-      <w:bookmarkEnd w:id="8"/>
       <w:bookmarkEnd w:id="9"/>
       <w:bookmarkEnd w:id="10"/>
       <w:bookmarkEnd w:id="11"/>
       <w:bookmarkEnd w:id="12"/>
       <w:bookmarkEnd w:id="13"/>
+      <w:bookmarkEnd w:id="14"/>
       <w:r>
         <w:rPr>
           <w:rFonts w:cs="Arial"/>
@@ -5628,10 +5638,10 @@
         </w:rPr>
         <w:t>Tutoring is looking to expand and make an online presence for itself. There are certain things that Mrs. Shircliff would like to put on a website and one of them is an e-commerce store. In this store, Mrs. Shircliff is wanting to sell items to help kids with learning disorders such as: fidget cubes, special pencil grips, weighted blankets and stuffed animals for autistic students, and many more items that could hel</w:t>
       </w:r>
-      <w:bookmarkStart w:id="14" w:name="_Toc436203381"/>
       <w:bookmarkStart w:id="15" w:name="_Toc447960005"/>
       <w:bookmarkStart w:id="16" w:name="_Toc452813581"/>
       <w:bookmarkStart w:id="17" w:name="_Toc512930909"/>
+      <w:bookmarkStart w:id="18" w:name="_Toc436203381"/>
       <w:r>
         <w:rPr>
           <w:rFonts w:ascii="Arial" w:eastAsia="Calibri" w:hAnsi="Arial" w:cs="Arial"/>
@@ -5651,7 +5661,7 @@
           <w:szCs w:val="28"/>
         </w:rPr>
       </w:pPr>
-      <w:bookmarkStart w:id="18" w:name="_Toc238290063"/>
+      <w:bookmarkStart w:id="19" w:name="_Toc238290063"/>
       <w:r>
         <w:rPr>
           <w:rFonts w:cs="Arial"/>
@@ -5696,7 +5706,7 @@
       <w:bookmarkEnd w:id="15"/>
       <w:bookmarkEnd w:id="16"/>
       <w:bookmarkEnd w:id="17"/>
-      <w:bookmarkEnd w:id="18"/>
+      <w:bookmarkEnd w:id="19"/>
     </w:p>
     <w:p>
       <w:pPr>
@@ -6214,7 +6224,7 @@
         </w:rPr>
         <w:t>n person what their balance is and even though the price is fixed based on the sessions, there is no physical billing system in place either. It is simple the verbal communication of the price</w:t>
       </w:r>
-      <w:bookmarkEnd w:id="14"/>
+      <w:bookmarkEnd w:id="18"/>
     </w:p>
     <w:p>
       <w:pPr>
@@ -6226,7 +6236,7 @@
           <w:szCs w:val="28"/>
         </w:rPr>
       </w:pPr>
-      <w:bookmarkStart w:id="19" w:name="_Toc238290069"/>
+      <w:bookmarkStart w:id="20" w:name="_Toc238290069"/>
       <w:r>
         <w:rPr>
           <w:rFonts w:cs="Arial"/>
@@ -6235,7 +6245,7 @@
         </w:rPr>
         <w:t>Current IT Environment</w:t>
       </w:r>
-      <w:bookmarkEnd w:id="19"/>
+      <w:bookmarkEnd w:id="20"/>
     </w:p>
     <w:p>
       <w:pPr>
@@ -6247,7 +6257,7 @@
           <w:szCs w:val="24"/>
         </w:rPr>
       </w:pPr>
-      <w:bookmarkStart w:id="20" w:name="_Toc238290070"/>
+      <w:bookmarkStart w:id="21" w:name="_Toc238290070"/>
       <w:r>
         <w:rPr>
           <w:rFonts w:cs="Arial"/>
@@ -6256,7 +6266,7 @@
         </w:rPr>
         <w:t>Hardware</w:t>
       </w:r>
-      <w:bookmarkEnd w:id="20"/>
+      <w:bookmarkEnd w:id="21"/>
     </w:p>
     <w:p>
       <w:pPr>
@@ -6283,43 +6293,7 @@
           <w:sz w:val="24"/>
           <w:szCs w:val="24"/>
         </w:rPr>
-        <w:t xml:space="preserve">they do not currently have or need a lot of hardware. Currently, Mrs. Shircliff is utilizing a Dell </w:t>
-      </w:r>
-      <w:proofErr w:type="spellStart"/>
-      <w:r>
-        <w:rPr>
-          <w:rFonts w:ascii="Arial" w:hAnsi="Arial" w:cs="Arial"/>
-          <w:sz w:val="24"/>
-          <w:szCs w:val="24"/>
-        </w:rPr>
-        <w:t>Optiplex</w:t>
-      </w:r>
-      <w:proofErr w:type="spellEnd"/>
-      <w:r>
-        <w:rPr>
-          <w:rFonts w:ascii="Arial" w:hAnsi="Arial" w:cs="Arial"/>
-          <w:sz w:val="24"/>
-          <w:szCs w:val="24"/>
-        </w:rPr>
-        <w:t xml:space="preserve"> 380 computer running windows 7 to do all of the electronic work on. This computer is connected to </w:t>
-      </w:r>
-      <w:proofErr w:type="gramStart"/>
-      <w:r>
-        <w:rPr>
-          <w:rFonts w:ascii="Arial" w:hAnsi="Arial" w:cs="Arial"/>
-          <w:sz w:val="24"/>
-          <w:szCs w:val="24"/>
-        </w:rPr>
-        <w:t>a</w:t>
-      </w:r>
-      <w:proofErr w:type="gramEnd"/>
-      <w:r>
-        <w:rPr>
-          <w:rFonts w:ascii="Arial" w:hAnsi="Arial" w:cs="Arial"/>
-          <w:sz w:val="24"/>
-          <w:szCs w:val="24"/>
-        </w:rPr>
-        <w:t xml:space="preserve"> </w:t>
+        <w:t xml:space="preserve">they do not currently have or need a lot of hardware. Currently, Mrs. Shircliff is utilizing a Dell Optiplex 380 computer running windows 7 to do all of the electronic work on. This computer is connected to a </w:t>
       </w:r>
       <w:r>
         <w:rPr>
@@ -6371,7 +6345,7 @@
           <w:szCs w:val="24"/>
         </w:rPr>
       </w:pPr>
-      <w:bookmarkStart w:id="21" w:name="_Toc238290071"/>
+      <w:bookmarkStart w:id="22" w:name="_Toc238290071"/>
       <w:r>
         <w:rPr>
           <w:rFonts w:cs="Arial"/>
@@ -6381,7 +6355,7 @@
         <w:lastRenderedPageBreak/>
         <w:t>Software</w:t>
       </w:r>
-      <w:bookmarkEnd w:id="21"/>
+      <w:bookmarkEnd w:id="22"/>
     </w:p>
     <w:p>
       <w:pPr>
@@ -6440,7 +6414,7 @@
           <w:szCs w:val="24"/>
         </w:rPr>
       </w:pPr>
-      <w:bookmarkStart w:id="22" w:name="_Toc238290072"/>
+      <w:bookmarkStart w:id="23" w:name="_Toc238290072"/>
       <w:r>
         <w:rPr>
           <w:rFonts w:cs="Arial"/>
@@ -6449,7 +6423,7 @@
         </w:rPr>
         <w:t>Staff IT Skills/Training</w:t>
       </w:r>
-      <w:bookmarkEnd w:id="22"/>
+      <w:bookmarkEnd w:id="23"/>
     </w:p>
     <w:p>
       <w:pPr>
@@ -6535,7 +6509,7 @@
           <w:szCs w:val="24"/>
         </w:rPr>
       </w:pPr>
-      <w:bookmarkStart w:id="23" w:name="_Toc238290073"/>
+      <w:bookmarkStart w:id="24" w:name="_Toc238290073"/>
       <w:r>
         <w:rPr>
           <w:rFonts w:cs="Arial"/>
@@ -6544,7 +6518,7 @@
         </w:rPr>
         <w:t>IT Budgeting and Spending</w:t>
       </w:r>
-      <w:bookmarkEnd w:id="23"/>
+      <w:bookmarkEnd w:id="24"/>
     </w:p>
     <w:p>
       <w:pPr>
@@ -6608,9 +6582,7 @@
           <w:szCs w:val="28"/>
         </w:rPr>
       </w:pPr>
-      <w:bookmarkStart w:id="24" w:name="_Toc238290074"/>
-      <w:bookmarkStart w:id="25" w:name="_GoBack"/>
-      <w:bookmarkEnd w:id="25"/>
+      <w:bookmarkStart w:id="25" w:name="_Toc238290074"/>
       <w:r>
         <w:rPr>
           <w:rFonts w:cs="Arial"/>
@@ -6619,7 +6591,7 @@
         </w:rPr>
         <w:t>Envisioned IT Capabilities</w:t>
       </w:r>
-      <w:bookmarkEnd w:id="24"/>
+      <w:bookmarkEnd w:id="25"/>
     </w:p>
     <w:p>
       <w:pPr>
@@ -7179,11 +7151,21 @@
           <w:pPr>
             <w:jc w:val="center"/>
           </w:pPr>
-          <w:fldSimple w:instr=" DOCPROPERTY  Author  \* MERGEFORMAT ">
-            <w:r>
-              <w:t xml:space="preserve"> </w:t>
-            </w:r>
-          </w:fldSimple>
+          <w:r>
+            <w:fldChar w:fldCharType="begin"/>
+          </w:r>
+          <w:r>
+            <w:instrText xml:space="preserve"> DOCPROPERTY  Author  \* MERGEFORMAT </w:instrText>
+          </w:r>
+          <w:r>
+            <w:fldChar w:fldCharType="separate"/>
+          </w:r>
+          <w:r>
+            <w:t xml:space="preserve"> </w:t>
+          </w:r>
+          <w:r>
+            <w:fldChar w:fldCharType="end"/>
+          </w:r>
           <w:r>
             <w:t xml:space="preserve"> </w:t>
           </w:r>
@@ -7247,7 +7229,7 @@
               <w:rStyle w:val="PageNumber"/>
               <w:noProof/>
             </w:rPr>
-            <w:t>12</w:t>
+            <w:t>4</w:t>
           </w:r>
           <w:r>
             <w:rPr>

--- a/A+ Tutoring - Strategic Assesment.docx
+++ b/A+ Tutoring - Strategic Assesment.docx
@@ -33,7 +33,16 @@
           <w:rFonts w:cs="Arial"/>
           <w:szCs w:val="36"/>
         </w:rPr>
-        <w:t>IT Strategic Assessment Report</w:t>
+        <w:t>IT S</w:t>
+      </w:r>
+      <w:bookmarkStart w:id="0" w:name="_GoBack"/>
+      <w:bookmarkEnd w:id="0"/>
+      <w:r>
+        <w:rPr>
+          <w:rFonts w:cs="Arial"/>
+          <w:szCs w:val="36"/>
+        </w:rPr>
+        <w:t>trategic Assessment Report</w:t>
       </w:r>
       <w:r>
         <w:rPr>
@@ -3395,8 +3404,8 @@
         </w:rPr>
         <w:br w:type="page"/>
       </w:r>
-      <w:bookmarkStart w:id="0" w:name="_Toc436203377"/>
-      <w:bookmarkStart w:id="1" w:name="_Toc452813577"/>
+      <w:bookmarkStart w:id="1" w:name="_Toc436203377"/>
+      <w:bookmarkStart w:id="2" w:name="_Toc452813577"/>
     </w:p>
     <w:p>
       <w:pPr>
@@ -3408,7 +3417,7 @@
           <w:szCs w:val="28"/>
         </w:rPr>
       </w:pPr>
-      <w:bookmarkStart w:id="2" w:name="_Toc238290059"/>
+      <w:bookmarkStart w:id="3" w:name="_Toc238290059"/>
       <w:r>
         <w:rPr>
           <w:rFonts w:cs="Arial"/>
@@ -3418,7 +3427,7 @@
         <w:lastRenderedPageBreak/>
         <w:t>Executive Summary</w:t>
       </w:r>
-      <w:bookmarkEnd w:id="2"/>
+      <w:bookmarkEnd w:id="3"/>
     </w:p>
     <w:p>
       <w:pPr>
@@ -3438,8 +3447,8 @@
         </w:rPr>
         <w:t>A+ Tutoring is a small, local tutoring service that is owned and operated out of a residence in Louisville, Kentucky.</w:t>
       </w:r>
-      <w:bookmarkEnd w:id="0"/>
       <w:bookmarkEnd w:id="1"/>
+      <w:bookmarkEnd w:id="2"/>
       <w:r>
         <w:rPr>
           <w:rFonts w:ascii="Arial" w:hAnsi="Arial" w:cs="Arial"/>
@@ -3561,17 +3570,7 @@
           <w:sz w:val="24"/>
           <w:szCs w:val="24"/>
         </w:rPr>
-        <w:t>to b</w:t>
-      </w:r>
-      <w:bookmarkStart w:id="3" w:name="_GoBack"/>
-      <w:bookmarkEnd w:id="3"/>
-      <w:r>
-        <w:rPr>
-          <w:rFonts w:ascii="Arial" w:hAnsi="Arial" w:cs="Arial"/>
-          <w:sz w:val="24"/>
-          <w:szCs w:val="24"/>
-        </w:rPr>
-        <w:t xml:space="preserve">e available to her </w:t>
+        <w:t xml:space="preserve">to be available to her </w:t>
       </w:r>
       <w:r>
         <w:rPr>
@@ -7151,21 +7150,11 @@
           <w:pPr>
             <w:jc w:val="center"/>
           </w:pPr>
-          <w:r>
-            <w:fldChar w:fldCharType="begin"/>
-          </w:r>
-          <w:r>
-            <w:instrText xml:space="preserve"> DOCPROPERTY  Author  \* MERGEFORMAT </w:instrText>
-          </w:r>
-          <w:r>
-            <w:fldChar w:fldCharType="separate"/>
-          </w:r>
-          <w:r>
-            <w:t xml:space="preserve"> </w:t>
-          </w:r>
-          <w:r>
-            <w:fldChar w:fldCharType="end"/>
-          </w:r>
+          <w:fldSimple w:instr=" DOCPROPERTY  Author  \* MERGEFORMAT ">
+            <w:r>
+              <w:t xml:space="preserve"> </w:t>
+            </w:r>
+          </w:fldSimple>
           <w:r>
             <w:t xml:space="preserve"> </w:t>
           </w:r>
@@ -7229,7 +7218,7 @@
               <w:rStyle w:val="PageNumber"/>
               <w:noProof/>
             </w:rPr>
-            <w:t>4</w:t>
+            <w:t>14</w:t>
           </w:r>
           <w:r>
             <w:rPr>
